--- a/Docs/Project 2 Notes.docx
+++ b/Docs/Project 2 Notes.docx
@@ -92,14 +92,29 @@
           <w:numId w:val="1"/>
         </w:numPr>
         <w:rPr>
-          <w:lang w:val="en-US"/>
-        </w:rPr>
-      </w:pPr>
-      <w:r>
-        <w:rPr>
+          <w:b/>
+          <w:bCs/>
+          <w:color w:val="C00000"/>
+          <w:lang w:val="en-US"/>
+        </w:rPr>
+      </w:pPr>
+      <w:r>
+        <w:rPr>
+          <w:b/>
+          <w:bCs/>
+          <w:color w:val="C00000"/>
           <w:lang w:val="en-US"/>
         </w:rPr>
         <w:t>Trading Strategies – Desi</w:t>
+      </w:r>
+      <w:r>
+        <w:rPr>
+          <w:b/>
+          <w:bCs/>
+          <w:color w:val="C00000"/>
+          <w:lang w:val="en-US"/>
+        </w:rPr>
+        <w:t xml:space="preserve"> (Done)</w:t>
       </w:r>
     </w:p>
     <w:p>
@@ -397,6 +412,7 @@
       </w:pPr>
       <w:r>
         <w:rPr>
+          <w:noProof/>
           <w:lang w:val="en-US"/>
         </w:rPr>
         <w:drawing>
@@ -524,6 +540,7 @@
       </w:pPr>
       <w:r>
         <w:rPr>
+          <w:noProof/>
           <w:lang w:val="en-US"/>
         </w:rPr>
         <w:drawing>
@@ -582,45 +599,25 @@
           <w:color w:val="C00000"/>
           <w:lang w:val="en-US"/>
         </w:rPr>
-        <w:t xml:space="preserve">Bitcoin (BTC) - </w:t>
-      </w:r>
-      <w:r>
-        <w:rPr>
-          <w:color w:val="C00000"/>
-          <w:lang w:val="en-US"/>
-        </w:rPr>
-        <w:t xml:space="preserve">use </w:t>
-      </w:r>
-      <w:r>
-        <w:rPr>
-          <w:color w:val="C00000"/>
-          <w:lang w:val="en-US"/>
-        </w:rPr>
-        <w:t>70</w:t>
-      </w:r>
-      <w:r>
-        <w:rPr>
-          <w:color w:val="C00000"/>
-          <w:lang w:val="en-US"/>
-        </w:rPr>
-        <w:t xml:space="preserve"> months for training and the rest for testing – Example code below) </w:t>
-      </w:r>
-    </w:p>
-    <w:p>
-      <w:pPr>
-        <w:rPr>
-          <w:lang w:val="en-US"/>
-        </w:rPr>
-      </w:pPr>
-    </w:p>
-    <w:p>
-      <w:pPr>
-        <w:rPr>
-          <w:lang w:val="en-US"/>
-        </w:rPr>
-      </w:pPr>
-      <w:r>
-        <w:rPr>
+        <w:t xml:space="preserve">Bitcoin (BTC) - use 70 months for training and the rest for testing – Example code below) </w:t>
+      </w:r>
+    </w:p>
+    <w:p>
+      <w:pPr>
+        <w:rPr>
+          <w:lang w:val="en-US"/>
+        </w:rPr>
+      </w:pPr>
+    </w:p>
+    <w:p>
+      <w:pPr>
+        <w:rPr>
+          <w:lang w:val="en-US"/>
+        </w:rPr>
+      </w:pPr>
+      <w:r>
+        <w:rPr>
+          <w:noProof/>
           <w:lang w:val="en-US"/>
         </w:rPr>
         <w:drawing>
@@ -733,6 +730,7 @@
       </w:pPr>
       <w:r>
         <w:rPr>
+          <w:noProof/>
           <w:lang w:val="en-US"/>
         </w:rPr>
         <w:drawing>
@@ -818,6 +816,7 @@
       </w:pPr>
       <w:r>
         <w:rPr>
+          <w:noProof/>
           <w:lang w:val="en-US"/>
         </w:rPr>
         <w:drawing>

--- a/Docs/Project 2 Notes.docx
+++ b/Docs/Project 2 Notes.docx
@@ -116,6 +116,28 @@
         </w:rPr>
         <w:t xml:space="preserve"> (Done)</w:t>
       </w:r>
+    </w:p>
+    <w:p>
+      <w:pPr>
+        <w:pStyle w:val="ListParagraph"/>
+        <w:rPr>
+          <w:b/>
+          <w:bCs/>
+          <w:color w:val="C00000"/>
+          <w:lang w:val="en-US"/>
+        </w:rPr>
+      </w:pPr>
+    </w:p>
+    <w:p>
+      <w:pPr>
+        <w:pStyle w:val="ListParagraph"/>
+        <w:rPr>
+          <w:b/>
+          <w:bCs/>
+          <w:color w:val="C00000"/>
+          <w:lang w:val="en-US"/>
+        </w:rPr>
+      </w:pPr>
     </w:p>
     <w:p>
       <w:pPr>
@@ -451,18 +473,6 @@
           </wp:inline>
         </w:drawing>
       </w:r>
-    </w:p>
-    <w:p>
-      <w:pPr>
-        <w:rPr>
-          <w:b/>
-          <w:bCs/>
-          <w:color w:val="C00000"/>
-          <w:sz w:val="32"/>
-          <w:szCs w:val="32"/>
-          <w:lang w:val="en-US"/>
-        </w:rPr>
-      </w:pPr>
     </w:p>
     <w:p>
       <w:pPr>
